--- a/Enunciado TP v2.docx
+++ b/Enunciado TP v2.docx
@@ -631,6 +631,8 @@
         </w:rPr>
         <w:t>P: Pared.</w:t>
       </w:r>
+      <w:bookmarkStart w:id="0" w:name="_GoBack"/>
+      <w:bookmarkEnd w:id="0"/>
     </w:p>
     <w:p>
       <w:pPr>
@@ -745,19 +747,23 @@
           <w:sz w:val="24"/>
         </w:rPr>
       </w:pPr>
-      <w:proofErr w:type="gramStart"/>
-      <w:r>
-        <w:rPr>
-          <w:sz w:val="24"/>
-        </w:rPr>
-        <w:t>F:fuera</w:t>
-      </w:r>
-      <w:proofErr w:type="gramEnd"/>
-      <w:r>
-        <w:rPr>
-          <w:sz w:val="24"/>
-        </w:rPr>
-        <w:t xml:space="preserve"> de juego</w:t>
+      <w:r>
+        <w:rPr>
+          <w:sz w:val="24"/>
+        </w:rPr>
+        <w:t>F:</w:t>
+      </w:r>
+      <w:r>
+        <w:rPr>
+          <w:sz w:val="24"/>
+        </w:rPr>
+        <w:t xml:space="preserve"> F</w:t>
+      </w:r>
+      <w:r>
+        <w:rPr>
+          <w:sz w:val="24"/>
+        </w:rPr>
+        <w:t>uera de juego</w:t>
       </w:r>
     </w:p>
     <w:p>
@@ -844,8 +850,6 @@
           <w:sz w:val="24"/>
         </w:rPr>
       </w:pPr>
-      <w:bookmarkStart w:id="0" w:name="_GoBack"/>
-      <w:bookmarkEnd w:id="0"/>
     </w:p>
     <w:p>
       <w:pPr>
@@ -4912,7 +4916,7 @@
     <w:r>
       <w:rPr>
         <w:noProof/>
-        <w:lang w:val="en-US"/>
+        <w:lang w:eastAsia="es-AR"/>
       </w:rPr>
       <w:drawing>
         <wp:anchor distT="0" distB="0" distL="114300" distR="114300" simplePos="0" relativeHeight="251658240" behindDoc="1" locked="0" layoutInCell="1" allowOverlap="1">
@@ -7476,6 +7480,7 @@
     <w:rsid w:val="00A02796"/>
     <w:rsid w:val="00A90067"/>
     <w:rsid w:val="00A94C31"/>
+    <w:rsid w:val="00AB0C8F"/>
     <w:rsid w:val="00AB51E4"/>
     <w:rsid w:val="00B86E46"/>
     <w:rsid w:val="00C07071"/>
@@ -7504,8 +7509,8 @@
   </m:mathPr>
   <w:themeFontLang w:val="es-AR"/>
   <w:clrSchemeMapping w:bg1="light1" w:t1="dark1" w:bg2="light2" w:t2="dark2" w:accent1="accent1" w:accent2="accent2" w:accent3="accent3" w:accent4="accent4" w:accent5="accent5" w:accent6="accent6" w:hyperlink="hyperlink" w:followedHyperlink="followedHyperlink"/>
-  <w:decimalSymbol w:val="."/>
-  <w:listSeparator w:val=","/>
+  <w:decimalSymbol w:val=","/>
+  <w:listSeparator w:val=";"/>
 </w:settings>
 </file>
 

--- a/Enunciado TP v2.docx
+++ b/Enunciado TP v2.docx
@@ -196,9 +196,9 @@
         <w:tblLook w:val="04A0" w:firstRow="1" w:lastRow="0" w:firstColumn="1" w:lastColumn="0" w:noHBand="0" w:noVBand="1"/>
       </w:tblPr>
       <w:tblGrid>
-        <w:gridCol w:w="1384"/>
-        <w:gridCol w:w="5387"/>
-        <w:gridCol w:w="1950"/>
+        <w:gridCol w:w="2552"/>
+        <w:gridCol w:w="4441"/>
+        <w:gridCol w:w="1728"/>
       </w:tblGrid>
       <w:tr>
         <w:trPr>
@@ -271,12 +271,56 @@
               <w:left w:val="single" w:sz="18" w:space="0" w:color="auto"/>
             </w:tcBorders>
           </w:tcPr>
-          <w:p/>
+          <w:p>
+            <w:pPr>
+              <w:jc w:val="center"/>
+              <w:rPr>
+                <w:b/>
+                <w:sz w:val="40"/>
+                <w:szCs w:val="40"/>
+              </w:rPr>
+            </w:pPr>
+            <w:r>
+              <w:rPr>
+                <w:rFonts w:ascii="Arial" w:hAnsi="Arial" w:cs="Arial"/>
+                <w:b/>
+                <w:sz w:val="40"/>
+                <w:szCs w:val="40"/>
+              </w:rPr>
+              <w:t>36.086.446</w:t>
+            </w:r>
+          </w:p>
         </w:tc>
         <w:tc>
           <w:tcPr>
             <w:tcW w:w="5387" w:type="dxa"/>
           </w:tcPr>
+          <w:p>
+            <w:pPr>
+              <w:pStyle w:val="Default"/>
+              <w:rPr>
+                <w:rFonts w:ascii="Tahoma-Bold" w:eastAsia="Times New Roman" w:hAnsi="Tahoma-Bold" w:cs="Tahoma-Bold"/>
+                <w:b/>
+                <w:bCs/>
+                <w:color w:val="auto"/>
+                <w:sz w:val="40"/>
+                <w:szCs w:val="40"/>
+                <w:lang w:val="it-IT" w:eastAsia="es-ES"/>
+              </w:rPr>
+            </w:pPr>
+            <w:r>
+              <w:rPr>
+                <w:rFonts w:ascii="Tahoma-Bold" w:eastAsia="Times New Roman" w:hAnsi="Tahoma-Bold" w:cs="Tahoma-Bold"/>
+                <w:b/>
+                <w:bCs/>
+                <w:color w:val="auto"/>
+                <w:sz w:val="40"/>
+                <w:szCs w:val="40"/>
+                <w:lang w:val="it-IT" w:eastAsia="es-ES"/>
+              </w:rPr>
+              <w:t>Vescio Javier Agustin</w:t>
+            </w:r>
+          </w:p>
           <w:p/>
         </w:tc>
         <w:tc>
@@ -300,13 +344,66 @@
               <w:left w:val="single" w:sz="18" w:space="0" w:color="auto"/>
             </w:tcBorders>
           </w:tcPr>
-          <w:p/>
+          <w:p>
+            <w:pPr>
+              <w:rPr>
+                <w:b/>
+                <w:sz w:val="40"/>
+                <w:szCs w:val="40"/>
+              </w:rPr>
+            </w:pPr>
+            <w:r>
+              <w:rPr>
+                <w:rFonts w:ascii="Arial" w:hAnsi="Arial" w:cs="Arial"/>
+                <w:b/>
+                <w:sz w:val="40"/>
+                <w:szCs w:val="40"/>
+              </w:rPr>
+              <w:t>ci</w:t>
+            </w:r>
+            <w:bookmarkStart w:id="0" w:name="_GoBack"/>
+            <w:bookmarkEnd w:id="0"/>
+            <w:r>
+              <w:rPr>
+                <w:rFonts w:ascii="Arial" w:hAnsi="Arial" w:cs="Arial"/>
+                <w:b/>
+                <w:sz w:val="40"/>
+                <w:szCs w:val="40"/>
+              </w:rPr>
+              <w:t>38.125.121</w:t>
+            </w:r>
+          </w:p>
         </w:tc>
         <w:tc>
           <w:tcPr>
             <w:tcW w:w="5387" w:type="dxa"/>
           </w:tcPr>
-          <w:p/>
+          <w:p>
+            <w:pPr>
+              <w:pStyle w:val="Default"/>
+              <w:rPr>
+                <w:rFonts w:ascii="Tahoma-Bold" w:eastAsia="Times New Roman" w:hAnsi="Tahoma-Bold" w:cs="Tahoma-Bold"/>
+                <w:b/>
+                <w:bCs/>
+                <w:color w:val="auto"/>
+                <w:sz w:val="40"/>
+                <w:szCs w:val="40"/>
+                <w:lang w:val="it-IT" w:eastAsia="es-ES"/>
+              </w:rPr>
+            </w:pPr>
+            <w:r>
+              <w:rPr>
+                <w:rFonts w:ascii="Tahoma-Bold" w:eastAsia="Times New Roman" w:hAnsi="Tahoma-Bold" w:cs="Tahoma-Bold"/>
+                <w:b/>
+                <w:bCs/>
+                <w:color w:val="auto"/>
+                <w:sz w:val="40"/>
+                <w:szCs w:val="40"/>
+                <w:lang w:val="it-IT" w:eastAsia="es-ES"/>
+              </w:rPr>
+              <w:t>Padron Agustin</w:t>
+            </w:r>
+          </w:p>
         </w:tc>
         <w:tc>
           <w:tcPr>
@@ -329,13 +426,32 @@
               <w:left w:val="single" w:sz="18" w:space="0" w:color="auto"/>
             </w:tcBorders>
           </w:tcPr>
-          <w:p/>
+          <w:p>
+            <w:pPr>
+              <w:pStyle w:val="Default"/>
+              <w:ind w:left="993" w:firstLine="2268"/>
+              <w:jc w:val="both"/>
+              <w:rPr>
+                <w:rFonts w:ascii="Tahoma-Bold" w:eastAsia="Times New Roman" w:hAnsi="Tahoma-Bold" w:cs="Tahoma-Bold"/>
+                <w:b/>
+                <w:bCs/>
+                <w:color w:val="auto"/>
+                <w:sz w:val="40"/>
+                <w:szCs w:val="40"/>
+                <w:lang w:val="it-IT" w:eastAsia="es-ES"/>
+              </w:rPr>
+            </w:pPr>
+          </w:p>
         </w:tc>
         <w:tc>
           <w:tcPr>
             <w:tcW w:w="5387" w:type="dxa"/>
           </w:tcPr>
-          <w:p/>
+          <w:p>
+            <w:pPr>
+              <w:pStyle w:val="Default"/>
+            </w:pPr>
+          </w:p>
         </w:tc>
         <w:tc>
           <w:tcPr>
@@ -358,13 +474,105 @@
               <w:left w:val="single" w:sz="18" w:space="0" w:color="auto"/>
             </w:tcBorders>
           </w:tcPr>
-          <w:p/>
+          <w:p>
+            <w:r>
+              <w:rPr>
+                <w:rFonts w:ascii="Tahoma-Bold" w:eastAsia="Times New Roman" w:hAnsi="Tahoma-Bold" w:cs="Tahoma-Bold"/>
+                <w:b/>
+                <w:bCs/>
+                <w:sz w:val="40"/>
+                <w:szCs w:val="40"/>
+                <w:lang w:val="it-IT" w:eastAsia="es-ES"/>
+              </w:rPr>
+              <w:t>9</w:t>
+            </w:r>
+            <w:r>
+              <w:rPr>
+                <w:rFonts w:ascii="Tahoma-Bold" w:eastAsia="Times New Roman" w:hAnsi="Tahoma-Bold" w:cs="Tahoma-Bold"/>
+                <w:b/>
+                <w:bCs/>
+                <w:sz w:val="40"/>
+                <w:szCs w:val="40"/>
+                <w:lang w:val="it-IT" w:eastAsia="es-ES"/>
+              </w:rPr>
+              <w:t>4</w:t>
+            </w:r>
+            <w:r>
+              <w:rPr>
+                <w:rFonts w:ascii="Tahoma-Bold" w:eastAsia="Times New Roman" w:hAnsi="Tahoma-Bold" w:cs="Tahoma-Bold"/>
+                <w:b/>
+                <w:bCs/>
+                <w:sz w:val="40"/>
+                <w:szCs w:val="40"/>
+                <w:lang w:val="it-IT" w:eastAsia="es-ES"/>
+              </w:rPr>
+              <w:t>.</w:t>
+            </w:r>
+            <w:r>
+              <w:rPr>
+                <w:rFonts w:ascii="Tahoma-Bold" w:eastAsia="Times New Roman" w:hAnsi="Tahoma-Bold" w:cs="Tahoma-Bold"/>
+                <w:b/>
+                <w:bCs/>
+                <w:sz w:val="40"/>
+                <w:szCs w:val="40"/>
+                <w:lang w:val="it-IT" w:eastAsia="es-ES"/>
+              </w:rPr>
+              <w:t>557</w:t>
+            </w:r>
+            <w:r>
+              <w:rPr>
+                <w:rFonts w:ascii="Tahoma-Bold" w:eastAsia="Times New Roman" w:hAnsi="Tahoma-Bold" w:cs="Tahoma-Bold"/>
+                <w:b/>
+                <w:bCs/>
+                <w:sz w:val="40"/>
+                <w:szCs w:val="40"/>
+                <w:lang w:val="it-IT" w:eastAsia="es-ES"/>
+              </w:rPr>
+              <w:t>.</w:t>
+            </w:r>
+            <w:r>
+              <w:rPr>
+                <w:rFonts w:ascii="Tahoma-Bold" w:eastAsia="Times New Roman" w:hAnsi="Tahoma-Bold" w:cs="Tahoma-Bold"/>
+                <w:b/>
+                <w:bCs/>
+                <w:sz w:val="40"/>
+                <w:szCs w:val="40"/>
+                <w:lang w:val="it-IT" w:eastAsia="es-ES"/>
+              </w:rPr>
+              <w:t>769</w:t>
+            </w:r>
+          </w:p>
         </w:tc>
         <w:tc>
           <w:tcPr>
             <w:tcW w:w="5387" w:type="dxa"/>
           </w:tcPr>
-          <w:p/>
+          <w:p>
+            <w:pPr>
+              <w:pStyle w:val="Default"/>
+              <w:rPr>
+                <w:rFonts w:ascii="Tahoma-Bold" w:eastAsia="Times New Roman" w:hAnsi="Tahoma-Bold" w:cs="Tahoma-Bold"/>
+                <w:b/>
+                <w:bCs/>
+                <w:color w:val="auto"/>
+                <w:sz w:val="40"/>
+                <w:szCs w:val="40"/>
+                <w:lang w:val="it-IT" w:eastAsia="es-ES"/>
+              </w:rPr>
+            </w:pPr>
+            <w:r>
+              <w:rPr>
+                <w:rFonts w:ascii="Tahoma-Bold" w:eastAsia="Times New Roman" w:hAnsi="Tahoma-Bold" w:cs="Tahoma-Bold"/>
+                <w:b/>
+                <w:bCs/>
+                <w:color w:val="auto"/>
+                <w:sz w:val="40"/>
+                <w:szCs w:val="40"/>
+                <w:lang w:val="it-IT" w:eastAsia="es-ES"/>
+              </w:rPr>
+              <w:t>Melgarejo Ortega Jose</w:t>
+            </w:r>
+          </w:p>
         </w:tc>
         <w:tc>
           <w:tcPr>
@@ -631,8 +839,6 @@
         </w:rPr>
         <w:t>P: Pared.</w:t>
       </w:r>
-      <w:bookmarkStart w:id="0" w:name="_GoBack"/>
-      <w:bookmarkEnd w:id="0"/>
     </w:p>
     <w:p>
       <w:pPr>
@@ -4916,7 +5122,7 @@
     <w:r>
       <w:rPr>
         <w:noProof/>
-        <w:lang w:eastAsia="es-AR"/>
+        <w:lang w:val="en-US"/>
       </w:rPr>
       <w:drawing>
         <wp:anchor distT="0" distB="0" distL="114300" distR="114300" simplePos="0" relativeHeight="251658240" behindDoc="1" locked="0" layoutInCell="1" allowOverlap="1">
@@ -6816,7 +7022,7 @@
     <w:lsdException w:name="Block Text" w:semiHidden="1" w:unhideWhenUsed="1"/>
     <w:lsdException w:name="Hyperlink" w:semiHidden="1" w:unhideWhenUsed="1"/>
     <w:lsdException w:name="FollowedHyperlink" w:semiHidden="1" w:unhideWhenUsed="1"/>
-    <w:lsdException w:name="Strong" w:uiPriority="22" w:qFormat="1"/>
+    <w:lsdException w:name="Strong" w:uiPriority="0" w:qFormat="1"/>
     <w:lsdException w:name="Emphasis" w:uiPriority="20" w:qFormat="1"/>
     <w:lsdException w:name="Document Map" w:semiHidden="1" w:unhideWhenUsed="1"/>
     <w:lsdException w:name="Plain Text" w:semiHidden="1" w:unhideWhenUsed="1"/>
@@ -7299,6 +7505,32 @@
       <w:u w:val="single"/>
     </w:rPr>
   </w:style>
+  <w:style w:type="character" w:styleId="Textoennegrita">
+    <w:name w:val="Strong"/>
+    <w:qFormat/>
+    <w:rsid w:val="00D500D2"/>
+    <w:rPr>
+      <w:b/>
+      <w:bCs/>
+    </w:rPr>
+  </w:style>
+  <w:style w:type="paragraph" w:customStyle="1" w:styleId="Default">
+    <w:name w:val="Default"/>
+    <w:rsid w:val="00D500D2"/>
+    <w:pPr>
+      <w:autoSpaceDE w:val="0"/>
+      <w:autoSpaceDN w:val="0"/>
+      <w:adjustRightInd w:val="0"/>
+      <w:spacing w:after="0" w:line="240" w:lineRule="auto"/>
+    </w:pPr>
+    <w:rPr>
+      <w:rFonts w:ascii="Arial" w:eastAsia="SimSun" w:hAnsi="Arial" w:cs="Arial"/>
+      <w:color w:val="000000"/>
+      <w:sz w:val="24"/>
+      <w:szCs w:val="24"/>
+      <w:lang w:eastAsia="es-AR"/>
+    </w:rPr>
+  </w:style>
 </w:styles>
 </file>
 
@@ -7427,6 +7659,29 @@
     <w:pitch w:val="variable"/>
     <w:sig w:usb0="E1002EFF" w:usb1="C000605B" w:usb2="00000029" w:usb3="00000000" w:csb0="000101FF" w:csb1="00000000"/>
   </w:font>
+  <w:font w:name="Arial">
+    <w:panose1 w:val="020B0604020202020204"/>
+    <w:charset w:val="00"/>
+    <w:family w:val="swiss"/>
+    <w:pitch w:val="variable"/>
+    <w:sig w:usb0="E0002EFF" w:usb1="C0007843" w:usb2="00000009" w:usb3="00000000" w:csb0="000001FF" w:csb1="00000000"/>
+  </w:font>
+  <w:font w:name="SimSun">
+    <w:altName w:val="宋体"/>
+    <w:panose1 w:val="02010600030101010101"/>
+    <w:charset w:val="86"/>
+    <w:family w:val="auto"/>
+    <w:pitch w:val="variable"/>
+    <w:sig w:usb0="00000003" w:usb1="288F0000" w:usb2="00000016" w:usb3="00000000" w:csb0="00040001" w:csb1="00000000"/>
+  </w:font>
+  <w:font w:name="Tahoma-Bold">
+    <w:panose1 w:val="00000000000000000000"/>
+    <w:charset w:val="00"/>
+    <w:family w:val="swiss"/>
+    <w:notTrueType/>
+    <w:pitch w:val="default"/>
+    <w:sig w:usb0="00000003" w:usb1="00000000" w:usb2="00000000" w:usb3="00000000" w:csb0="00000001" w:csb1="00000000"/>
+  </w:font>
   <w:font w:name="Consolas">
     <w:panose1 w:val="020B0609020204030204"/>
     <w:charset w:val="00"/>
@@ -7482,6 +7737,7 @@
     <w:rsid w:val="00A94C31"/>
     <w:rsid w:val="00AB0C8F"/>
     <w:rsid w:val="00AB51E4"/>
+    <w:rsid w:val="00B359EB"/>
     <w:rsid w:val="00B86E46"/>
     <w:rsid w:val="00C07071"/>
     <w:rsid w:val="00C11032"/>
@@ -7509,8 +7765,8 @@
   </m:mathPr>
   <w:themeFontLang w:val="es-AR"/>
   <w:clrSchemeMapping w:bg1="light1" w:t1="dark1" w:bg2="light2" w:t2="dark2" w:accent1="accent1" w:accent2="accent2" w:accent3="accent3" w:accent4="accent4" w:accent5="accent5" w:accent6="accent6" w:hyperlink="hyperlink" w:followedHyperlink="followedHyperlink"/>
-  <w:decimalSymbol w:val=","/>
-  <w:listSeparator w:val=";"/>
+  <w:decimalSymbol w:val="."/>
+  <w:listSeparator w:val=","/>
 </w:settings>
 </file>
 
